--- a/README.docx
+++ b/README.docx
@@ -363,7 +363,23 @@
           <w:b/>
           <w:bCs/>
         </w:rPr>
-        <w:t>Feature 2: Login Functionality</w:t>
+        <w:t>Feature 2: Login</w:t>
+      </w:r>
+      <w:r>
+        <w:rPr>
+          <w:rFonts w:ascii="Times" w:hAnsi="Times"/>
+          <w:b/>
+          <w:bCs/>
+        </w:rPr>
+        <w:t>/Logout</w:t>
+      </w:r>
+      <w:r>
+        <w:rPr>
+          <w:rFonts w:ascii="Times" w:hAnsi="Times"/>
+          <w:b/>
+          <w:bCs/>
+        </w:rPr>
+        <w:t xml:space="preserve"> Functionality</w:t>
       </w:r>
     </w:p>
     <w:p>
@@ -378,27 +394,32 @@
         </w:rPr>
         <w:t>User login to the movie wishlist app and remember login session. Once a user finishes register, they can then go to the login page to login to their new account.</w:t>
       </w:r>
-    </w:p>
-    <w:p>
-      <w:pPr>
-        <w:rPr>
-          <w:rFonts w:ascii="Times" w:hAnsi="Times"/>
-        </w:rPr>
-      </w:pPr>
-    </w:p>
-    <w:p>
-      <w:pPr>
-        <w:rPr>
-          <w:rFonts w:ascii="Times" w:hAnsi="Times"/>
-        </w:rPr>
-      </w:pPr>
-      <w:r>
-        <w:rPr>
-          <w:rFonts w:ascii="Times" w:hAnsi="Times"/>
-          <w:b/>
-          <w:bCs/>
-        </w:rPr>
-        <w:lastRenderedPageBreak/>
+      <w:r>
+        <w:rPr>
+          <w:rFonts w:ascii="Times" w:hAnsi="Times"/>
+        </w:rPr>
+        <w:t xml:space="preserve"> User can also logout by clicking on the button in the top right.</w:t>
+      </w:r>
+    </w:p>
+    <w:p>
+      <w:pPr>
+        <w:rPr>
+          <w:rFonts w:ascii="Times" w:hAnsi="Times"/>
+        </w:rPr>
+      </w:pPr>
+    </w:p>
+    <w:p>
+      <w:pPr>
+        <w:rPr>
+          <w:rFonts w:ascii="Times" w:hAnsi="Times"/>
+        </w:rPr>
+      </w:pPr>
+      <w:r>
+        <w:rPr>
+          <w:rFonts w:ascii="Times" w:hAnsi="Times"/>
+          <w:b/>
+          <w:bCs/>
+        </w:rPr>
         <w:t>File:</w:t>
       </w:r>
       <w:r>
@@ -796,6 +817,7 @@
         <w:rPr>
           <w:rFonts w:ascii="Times" w:hAnsi="Times"/>
         </w:rPr>
+        <w:lastRenderedPageBreak/>
         <w:t>On the recommendation tab, the user can view various recommendations such as recommening most popular movie with respect to director, most popular movie of the year, top rated movie in each genre.</w:t>
       </w:r>
     </w:p>
@@ -852,10 +874,140 @@
         <w:t>recommendation.html</w:t>
       </w:r>
     </w:p>
-    <w:p>
-      <w:bookmarkStart w:id="0" w:name="_GoBack"/>
-      <w:bookmarkEnd w:id="0"/>
-    </w:p>
+    <w:p/>
+    <w:p>
+      <w:pPr>
+        <w:rPr>
+          <w:rFonts w:ascii="Times" w:hAnsi="Times"/>
+          <w:b/>
+          <w:bCs/>
+        </w:rPr>
+      </w:pPr>
+      <w:r>
+        <w:rPr>
+          <w:rFonts w:ascii="Times" w:hAnsi="Times"/>
+          <w:b/>
+          <w:bCs/>
+        </w:rPr>
+        <w:t xml:space="preserve">Feature </w:t>
+      </w:r>
+      <w:r>
+        <w:rPr>
+          <w:rFonts w:ascii="Times" w:hAnsi="Times"/>
+          <w:b/>
+          <w:bCs/>
+        </w:rPr>
+        <w:t>7</w:t>
+      </w:r>
+      <w:r>
+        <w:rPr>
+          <w:rFonts w:ascii="Times" w:hAnsi="Times"/>
+          <w:b/>
+          <w:bCs/>
+        </w:rPr>
+        <w:t xml:space="preserve">: </w:t>
+      </w:r>
+      <w:r>
+        <w:rPr>
+          <w:rFonts w:ascii="Times" w:hAnsi="Times"/>
+          <w:b/>
+          <w:bCs/>
+        </w:rPr>
+        <w:t>Changing Username</w:t>
+      </w:r>
+    </w:p>
+    <w:p>
+      <w:pPr>
+        <w:rPr>
+          <w:rFonts w:ascii="Times" w:hAnsi="Times"/>
+        </w:rPr>
+      </w:pPr>
+    </w:p>
+    <w:p>
+      <w:pPr>
+        <w:rPr>
+          <w:rFonts w:ascii="Times" w:hAnsi="Times"/>
+        </w:rPr>
+      </w:pPr>
+      <w:r>
+        <w:rPr>
+          <w:rFonts w:ascii="Times" w:hAnsi="Times"/>
+        </w:rPr>
+        <w:t>User can change their username.</w:t>
+      </w:r>
+    </w:p>
+    <w:p>
+      <w:pPr>
+        <w:rPr>
+          <w:rFonts w:ascii="Times" w:hAnsi="Times"/>
+        </w:rPr>
+      </w:pPr>
+    </w:p>
+    <w:p>
+      <w:pPr>
+        <w:rPr>
+          <w:rFonts w:ascii="Times" w:hAnsi="Times"/>
+        </w:rPr>
+      </w:pPr>
+      <w:r>
+        <w:rPr>
+          <w:rFonts w:ascii="Times" w:hAnsi="Times"/>
+          <w:b/>
+          <w:bCs/>
+        </w:rPr>
+        <w:t>File:</w:t>
+      </w:r>
+      <w:r>
+        <w:rPr>
+          <w:rFonts w:ascii="Times" w:hAnsi="Times"/>
+        </w:rPr>
+        <w:t xml:space="preserve"> </w:t>
+      </w:r>
+    </w:p>
+    <w:p>
+      <w:pPr>
+        <w:rPr>
+          <w:rFonts w:ascii="Times" w:hAnsi="Times"/>
+        </w:rPr>
+      </w:pPr>
+      <w:r>
+        <w:rPr>
+          <w:rFonts w:ascii="Times" w:hAnsi="Times"/>
+        </w:rPr>
+        <w:t>app.py (</w:t>
+      </w:r>
+      <w:r>
+        <w:rPr>
+          <w:rFonts w:ascii="Times" w:hAnsi="Times"/>
+        </w:rPr>
+        <w:t xml:space="preserve">profile </w:t>
+      </w:r>
+      <w:r>
+        <w:rPr>
+          <w:rFonts w:ascii="Times" w:hAnsi="Times"/>
+        </w:rPr>
+        <w:t xml:space="preserve">function), </w:t>
+      </w:r>
+      <w:r>
+        <w:rPr>
+          <w:rFonts w:ascii="Times" w:hAnsi="Times"/>
+        </w:rPr>
+        <w:t>templates/</w:t>
+      </w:r>
+      <w:r>
+        <w:rPr>
+          <w:rFonts w:ascii="Times" w:hAnsi="Times"/>
+        </w:rPr>
+        <w:t>profile</w:t>
+      </w:r>
+      <w:r>
+        <w:rPr>
+          <w:rFonts w:ascii="Times" w:hAnsi="Times"/>
+        </w:rPr>
+        <w:t>.html</w:t>
+      </w:r>
+    </w:p>
+    <w:p/>
     <w:sectPr>
       <w:pgSz w:w="12240" w:h="15840"/>
       <w:pgMar w:top="1440" w:right="1440" w:bottom="1440" w:left="1440" w:header="708" w:footer="708" w:gutter="0"/>
